--- a/4. Business Economics/Assignment/Draft.DOCX
+++ b/4. Business Economics/Assignment/Draft.DOCX
@@ -36,7 +36,15 @@
     </w:p>
     <w:p>
       <w:r>
-        <w:t>The next phase is the business model itself, i.e. the business idea in practical action, i.e. purchasing, pricing, marketing, distribution, etc. for your goods. We decide the end date for phase 2 during the work, just like the time for a 15 minute presentation for me or in front of the class if you prefer to do it.</w:t>
+        <w:t xml:space="preserve">The next phase is the business model itself, i.e. the business idea in practical action, i.e. purchasing, pricing, marketing, distribution, etc. for your goods. We decide the end date for phase 2 during the work, just like the time for a </w:t>
+      </w:r>
+      <w:proofErr w:type="gramStart"/>
+      <w:r>
+        <w:t>15 minute</w:t>
+      </w:r>
+      <w:proofErr w:type="gramEnd"/>
+      <w:r>
+        <w:t xml:space="preserve"> presentation for me or in front of the class if you prefer to do it.</w:t>
       </w:r>
     </w:p>
     <w:p/>
@@ -72,7 +80,23 @@
     <w:p>
       <w:r>
         <w:lastRenderedPageBreak/>
-        <w:t>We want to start a company that sells nutritional supplements. We can drop ideas one after the other so we are always interesting. We have started brainstorming ideas.</w:t>
+        <w:t xml:space="preserve">We want to start a company that sells nutritional supplements. We can drop ideas one after the </w:t>
+      </w:r>
+      <w:proofErr w:type="gramStart"/>
+      <w:r>
+        <w:t>other</w:t>
+      </w:r>
+      <w:proofErr w:type="gramEnd"/>
+      <w:r>
+        <w:t xml:space="preserve"> so we are always </w:t>
+      </w:r>
+      <w:proofErr w:type="gramStart"/>
+      <w:r>
+        <w:t>interesting</w:t>
+      </w:r>
+      <w:proofErr w:type="gramEnd"/>
+      <w:r>
+        <w:t>. We have started brainstorming ideas.</w:t>
       </w:r>
     </w:p>
     <w:p/>
@@ -88,7 +112,23 @@
     </w:p>
     <w:p>
       <w:r>
-        <w:t>Business idea - Selling multivitamin nutritional supplements in Sweden online to everyone between 25-65 years of age. We stand out because our high quality at a reasonable price, organic locally produced product also that our products meet your daily needs. We reach our customers through our website, social media and sponsorship at various gyms. We also collaborate with influencers/ambassadors.</w:t>
+        <w:t xml:space="preserve">Business idea - Selling multivitamin nutritional supplements in Sweden online to everyone between 25-65 years of age. We stand out </w:t>
+      </w:r>
+      <w:proofErr w:type="gramStart"/>
+      <w:r>
+        <w:t>because</w:t>
+      </w:r>
+      <w:proofErr w:type="gramEnd"/>
+      <w:r>
+        <w:t xml:space="preserve"> our high quality at a reasonable price, organic locally produced product also that our products meet your daily needs. We reach our customers through our website, social </w:t>
+      </w:r>
+      <w:proofErr w:type="gramStart"/>
+      <w:r>
+        <w:t>media</w:t>
+      </w:r>
+      <w:proofErr w:type="gramEnd"/>
+      <w:r>
+        <w:t xml:space="preserve"> and sponsorship at various gyms. We also collaborate with influencers/ambassadors.</w:t>
       </w:r>
     </w:p>
     <w:p/>
@@ -100,7 +140,23 @@
     <w:p/>
     <w:p>
       <w:r>
-        <w:t>More unique: adapt to where you live? Nordic? Everything is produced in Sweden? Organic? Offer personal advice if you are premium? Get products home on automation according to your premium? Advice for compensation? Nice design?</w:t>
+        <w:t xml:space="preserve">More unique: adapt to where you </w:t>
+      </w:r>
+      <w:proofErr w:type="gramStart"/>
+      <w:r>
+        <w:t>live?</w:t>
+      </w:r>
+      <w:proofErr w:type="gramEnd"/>
+      <w:r>
+        <w:t xml:space="preserve"> Nordic? Everything is produced in </w:t>
+      </w:r>
+      <w:proofErr w:type="gramStart"/>
+      <w:r>
+        <w:t>Sweden?</w:t>
+      </w:r>
+      <w:proofErr w:type="gramEnd"/>
+      <w:r>
+        <w:t xml:space="preserve"> Organic? Offer personal advice if you are premium? Get products home on automation according to your premium? Advice for compensation? Nice design?</w:t>
       </w:r>
     </w:p>
     <w:p/>
@@ -230,6 +286,16 @@
         <w:t>We</w:t>
       </w:r>
     </w:p>
+    <w:p/>
+    <w:p/>
+    <w:p/>
+    <w:p/>
+    <w:p/>
+    <w:p/>
+    <w:p/>
+    <w:p/>
+    <w:p/>
+    <w:p/>
     <w:sectPr>
       <w:pgSz w:w="12240" w:h="15840"/>
       <w:pgMar w:top="1440" w:right="1440" w:bottom="1440" w:left="1440" w:header="720" w:footer="720" w:gutter="0"/>
@@ -238,6 +304,359 @@
     </w:sectPr>
   </w:body>
 </w:document>
+</file>
+
+<file path=word/numbering.xml><?xml version="1.0" encoding="utf-8"?>
+<w:numbering xmlns:wpc="http://schemas.microsoft.com/office/word/2010/wordprocessingCanvas" xmlns:cx="http://schemas.microsoft.com/office/drawing/2014/chartex" xmlns:cx1="http://schemas.microsoft.com/office/drawing/2015/9/8/chartex" xmlns:cx2="http://schemas.microsoft.com/office/drawing/2015/10/21/chartex" xmlns:cx3="http://schemas.microsoft.com/office/drawing/2016/5/9/chartex" xmlns:cx4="http://schemas.microsoft.com/office/drawing/2016/5/10/chartex" xmlns:cx5="http://schemas.microsoft.com/office/drawing/2016/5/11/chartex" xmlns:cx6="http://schemas.microsoft.com/office/drawing/2016/5/12/chartex" xmlns:cx7="http://schemas.microsoft.com/office/drawing/2016/5/13/chartex" xmlns:cx8="http://schemas.microsoft.com/office/drawing/2016/5/14/chartex" xmlns:mc="http://schemas.openxmlformats.org/markup-compatibility/2006" xmlns:aink="http://schemas.microsoft.com/office/drawing/2016/ink" xmlns:am3d="http://schemas.microsoft.com/office/drawing/2017/model3d" xmlns:o="urn:schemas-microsoft-com:office:office" xmlns:oel="http://schemas.microsoft.com/office/2019/extlst" xmlns:r="http://schemas.openxmlformats.org/officeDocument/2006/relationships" xmlns:m="http://schemas.openxmlformats.org/officeDocument/2006/math" xmlns:v="urn:schemas-microsoft-com:vml" xmlns:wp14="http://schemas.microsoft.com/office/word/2010/wordprocessingDrawing" xmlns:wp="http://schemas.openxmlformats.org/drawingml/2006/wordprocessingDrawing" xmlns:w10="urn:schemas-microsoft-com:office:word" xmlns:w="http://schemas.openxmlformats.org/wordprocessingml/2006/main" xmlns:w14="http://schemas.microsoft.com/office/word/2010/wordml" xmlns:w15="http://schemas.microsoft.com/office/word/2012/wordml" xmlns:w16cex="http://schemas.microsoft.com/office/word/2018/wordml/cex" xmlns:w16cid="http://schemas.microsoft.com/office/word/2016/wordml/cid" xmlns:w16="http://schemas.microsoft.com/office/word/2018/wordml" xmlns:w16sdtdh="http://schemas.microsoft.com/office/word/2020/wordml/sdtdatahash" xmlns:w16se="http://schemas.microsoft.com/office/word/2015/wordml/symex" xmlns:wpg="http://schemas.microsoft.com/office/word/2010/wordprocessingGroup" xmlns:wpi="http://schemas.microsoft.com/office/word/2010/wordprocessingInk" xmlns:wne="http://schemas.microsoft.com/office/word/2006/wordml" xmlns:wps="http://schemas.microsoft.com/office/word/2010/wordprocessingShape" mc:Ignorable="w14 w15 w16se w16cid w16 w16cex w16sdtdh wp14">
+  <w:abstractNum w:abstractNumId="0" w15:restartNumberingAfterBreak="0">
+    <w:nsid w:val="0B9B5AB4"/>
+    <w:multiLevelType w:val="hybridMultilevel"/>
+    <w:tmpl w:val="D70A47E4"/>
+    <w:lvl w:ilvl="0" w:tplc="04090001">
+      <w:start w:val="1"/>
+      <w:numFmt w:val="bullet"/>
+      <w:lvlText w:val=""/>
+      <w:lvlJc w:val="left"/>
+      <w:pPr>
+        <w:ind w:left="720" w:hanging="360"/>
+      </w:pPr>
+      <w:rPr>
+        <w:rFonts w:ascii="Symbol" w:hAnsi="Symbol" w:hint="default"/>
+      </w:rPr>
+    </w:lvl>
+    <w:lvl w:ilvl="1" w:tplc="04090003" w:tentative="1">
+      <w:start w:val="1"/>
+      <w:numFmt w:val="bullet"/>
+      <w:lvlText w:val="o"/>
+      <w:lvlJc w:val="left"/>
+      <w:pPr>
+        <w:ind w:left="1440" w:hanging="360"/>
+      </w:pPr>
+      <w:rPr>
+        <w:rFonts w:ascii="Courier New" w:hAnsi="Courier New" w:cs="Courier New" w:hint="default"/>
+      </w:rPr>
+    </w:lvl>
+    <w:lvl w:ilvl="2" w:tplc="04090005" w:tentative="1">
+      <w:start w:val="1"/>
+      <w:numFmt w:val="bullet"/>
+      <w:lvlText w:val=""/>
+      <w:lvlJc w:val="left"/>
+      <w:pPr>
+        <w:ind w:left="2160" w:hanging="360"/>
+      </w:pPr>
+      <w:rPr>
+        <w:rFonts w:ascii="Wingdings" w:hAnsi="Wingdings" w:hint="default"/>
+      </w:rPr>
+    </w:lvl>
+    <w:lvl w:ilvl="3" w:tplc="04090001" w:tentative="1">
+      <w:start w:val="1"/>
+      <w:numFmt w:val="bullet"/>
+      <w:lvlText w:val=""/>
+      <w:lvlJc w:val="left"/>
+      <w:pPr>
+        <w:ind w:left="2880" w:hanging="360"/>
+      </w:pPr>
+      <w:rPr>
+        <w:rFonts w:ascii="Symbol" w:hAnsi="Symbol" w:hint="default"/>
+      </w:rPr>
+    </w:lvl>
+    <w:lvl w:ilvl="4" w:tplc="04090003" w:tentative="1">
+      <w:start w:val="1"/>
+      <w:numFmt w:val="bullet"/>
+      <w:lvlText w:val="o"/>
+      <w:lvlJc w:val="left"/>
+      <w:pPr>
+        <w:ind w:left="3600" w:hanging="360"/>
+      </w:pPr>
+      <w:rPr>
+        <w:rFonts w:ascii="Courier New" w:hAnsi="Courier New" w:cs="Courier New" w:hint="default"/>
+      </w:rPr>
+    </w:lvl>
+    <w:lvl w:ilvl="5" w:tplc="04090005" w:tentative="1">
+      <w:start w:val="1"/>
+      <w:numFmt w:val="bullet"/>
+      <w:lvlText w:val=""/>
+      <w:lvlJc w:val="left"/>
+      <w:pPr>
+        <w:ind w:left="4320" w:hanging="360"/>
+      </w:pPr>
+      <w:rPr>
+        <w:rFonts w:ascii="Wingdings" w:hAnsi="Wingdings" w:hint="default"/>
+      </w:rPr>
+    </w:lvl>
+    <w:lvl w:ilvl="6" w:tplc="04090001" w:tentative="1">
+      <w:start w:val="1"/>
+      <w:numFmt w:val="bullet"/>
+      <w:lvlText w:val=""/>
+      <w:lvlJc w:val="left"/>
+      <w:pPr>
+        <w:ind w:left="5040" w:hanging="360"/>
+      </w:pPr>
+      <w:rPr>
+        <w:rFonts w:ascii="Symbol" w:hAnsi="Symbol" w:hint="default"/>
+      </w:rPr>
+    </w:lvl>
+    <w:lvl w:ilvl="7" w:tplc="04090003" w:tentative="1">
+      <w:start w:val="1"/>
+      <w:numFmt w:val="bullet"/>
+      <w:lvlText w:val="o"/>
+      <w:lvlJc w:val="left"/>
+      <w:pPr>
+        <w:ind w:left="5760" w:hanging="360"/>
+      </w:pPr>
+      <w:rPr>
+        <w:rFonts w:ascii="Courier New" w:hAnsi="Courier New" w:cs="Courier New" w:hint="default"/>
+      </w:rPr>
+    </w:lvl>
+    <w:lvl w:ilvl="8" w:tplc="04090005" w:tentative="1">
+      <w:start w:val="1"/>
+      <w:numFmt w:val="bullet"/>
+      <w:lvlText w:val=""/>
+      <w:lvlJc w:val="left"/>
+      <w:pPr>
+        <w:ind w:left="6480" w:hanging="360"/>
+      </w:pPr>
+      <w:rPr>
+        <w:rFonts w:ascii="Wingdings" w:hAnsi="Wingdings" w:hint="default"/>
+      </w:rPr>
+    </w:lvl>
+  </w:abstractNum>
+  <w:abstractNum w:abstractNumId="1" w15:restartNumberingAfterBreak="0">
+    <w:nsid w:val="0EB6200B"/>
+    <w:multiLevelType w:val="hybridMultilevel"/>
+    <w:tmpl w:val="16C61AD4"/>
+    <w:lvl w:ilvl="0" w:tplc="04090001">
+      <w:start w:val="1"/>
+      <w:numFmt w:val="bullet"/>
+      <w:lvlText w:val=""/>
+      <w:lvlJc w:val="left"/>
+      <w:pPr>
+        <w:ind w:left="720" w:hanging="360"/>
+      </w:pPr>
+      <w:rPr>
+        <w:rFonts w:ascii="Symbol" w:hAnsi="Symbol" w:hint="default"/>
+      </w:rPr>
+    </w:lvl>
+    <w:lvl w:ilvl="1" w:tplc="04090003" w:tentative="1">
+      <w:start w:val="1"/>
+      <w:numFmt w:val="bullet"/>
+      <w:lvlText w:val="o"/>
+      <w:lvlJc w:val="left"/>
+      <w:pPr>
+        <w:ind w:left="1440" w:hanging="360"/>
+      </w:pPr>
+      <w:rPr>
+        <w:rFonts w:ascii="Courier New" w:hAnsi="Courier New" w:cs="Courier New" w:hint="default"/>
+      </w:rPr>
+    </w:lvl>
+    <w:lvl w:ilvl="2" w:tplc="04090005" w:tentative="1">
+      <w:start w:val="1"/>
+      <w:numFmt w:val="bullet"/>
+      <w:lvlText w:val=""/>
+      <w:lvlJc w:val="left"/>
+      <w:pPr>
+        <w:ind w:left="2160" w:hanging="360"/>
+      </w:pPr>
+      <w:rPr>
+        <w:rFonts w:ascii="Wingdings" w:hAnsi="Wingdings" w:hint="default"/>
+      </w:rPr>
+    </w:lvl>
+    <w:lvl w:ilvl="3" w:tplc="04090001" w:tentative="1">
+      <w:start w:val="1"/>
+      <w:numFmt w:val="bullet"/>
+      <w:lvlText w:val=""/>
+      <w:lvlJc w:val="left"/>
+      <w:pPr>
+        <w:ind w:left="2880" w:hanging="360"/>
+      </w:pPr>
+      <w:rPr>
+        <w:rFonts w:ascii="Symbol" w:hAnsi="Symbol" w:hint="default"/>
+      </w:rPr>
+    </w:lvl>
+    <w:lvl w:ilvl="4" w:tplc="04090003" w:tentative="1">
+      <w:start w:val="1"/>
+      <w:numFmt w:val="bullet"/>
+      <w:lvlText w:val="o"/>
+      <w:lvlJc w:val="left"/>
+      <w:pPr>
+        <w:ind w:left="3600" w:hanging="360"/>
+      </w:pPr>
+      <w:rPr>
+        <w:rFonts w:ascii="Courier New" w:hAnsi="Courier New" w:cs="Courier New" w:hint="default"/>
+      </w:rPr>
+    </w:lvl>
+    <w:lvl w:ilvl="5" w:tplc="04090005" w:tentative="1">
+      <w:start w:val="1"/>
+      <w:numFmt w:val="bullet"/>
+      <w:lvlText w:val=""/>
+      <w:lvlJc w:val="left"/>
+      <w:pPr>
+        <w:ind w:left="4320" w:hanging="360"/>
+      </w:pPr>
+      <w:rPr>
+        <w:rFonts w:ascii="Wingdings" w:hAnsi="Wingdings" w:hint="default"/>
+      </w:rPr>
+    </w:lvl>
+    <w:lvl w:ilvl="6" w:tplc="04090001" w:tentative="1">
+      <w:start w:val="1"/>
+      <w:numFmt w:val="bullet"/>
+      <w:lvlText w:val=""/>
+      <w:lvlJc w:val="left"/>
+      <w:pPr>
+        <w:ind w:left="5040" w:hanging="360"/>
+      </w:pPr>
+      <w:rPr>
+        <w:rFonts w:ascii="Symbol" w:hAnsi="Symbol" w:hint="default"/>
+      </w:rPr>
+    </w:lvl>
+    <w:lvl w:ilvl="7" w:tplc="04090003" w:tentative="1">
+      <w:start w:val="1"/>
+      <w:numFmt w:val="bullet"/>
+      <w:lvlText w:val="o"/>
+      <w:lvlJc w:val="left"/>
+      <w:pPr>
+        <w:ind w:left="5760" w:hanging="360"/>
+      </w:pPr>
+      <w:rPr>
+        <w:rFonts w:ascii="Courier New" w:hAnsi="Courier New" w:cs="Courier New" w:hint="default"/>
+      </w:rPr>
+    </w:lvl>
+    <w:lvl w:ilvl="8" w:tplc="04090005" w:tentative="1">
+      <w:start w:val="1"/>
+      <w:numFmt w:val="bullet"/>
+      <w:lvlText w:val=""/>
+      <w:lvlJc w:val="left"/>
+      <w:pPr>
+        <w:ind w:left="6480" w:hanging="360"/>
+      </w:pPr>
+      <w:rPr>
+        <w:rFonts w:ascii="Wingdings" w:hAnsi="Wingdings" w:hint="default"/>
+      </w:rPr>
+    </w:lvl>
+  </w:abstractNum>
+  <w:abstractNum w:abstractNumId="2" w15:restartNumberingAfterBreak="0">
+    <w:nsid w:val="6C607A44"/>
+    <w:multiLevelType w:val="hybridMultilevel"/>
+    <w:tmpl w:val="A07EB272"/>
+    <w:lvl w:ilvl="0" w:tplc="04090001">
+      <w:start w:val="1"/>
+      <w:numFmt w:val="bullet"/>
+      <w:lvlText w:val=""/>
+      <w:lvlJc w:val="left"/>
+      <w:pPr>
+        <w:ind w:left="720" w:hanging="360"/>
+      </w:pPr>
+      <w:rPr>
+        <w:rFonts w:ascii="Symbol" w:hAnsi="Symbol" w:hint="default"/>
+      </w:rPr>
+    </w:lvl>
+    <w:lvl w:ilvl="1" w:tplc="04090003" w:tentative="1">
+      <w:start w:val="1"/>
+      <w:numFmt w:val="bullet"/>
+      <w:lvlText w:val="o"/>
+      <w:lvlJc w:val="left"/>
+      <w:pPr>
+        <w:ind w:left="1440" w:hanging="360"/>
+      </w:pPr>
+      <w:rPr>
+        <w:rFonts w:ascii="Courier New" w:hAnsi="Courier New" w:cs="Courier New" w:hint="default"/>
+      </w:rPr>
+    </w:lvl>
+    <w:lvl w:ilvl="2" w:tplc="04090005" w:tentative="1">
+      <w:start w:val="1"/>
+      <w:numFmt w:val="bullet"/>
+      <w:lvlText w:val=""/>
+      <w:lvlJc w:val="left"/>
+      <w:pPr>
+        <w:ind w:left="2160" w:hanging="360"/>
+      </w:pPr>
+      <w:rPr>
+        <w:rFonts w:ascii="Wingdings" w:hAnsi="Wingdings" w:hint="default"/>
+      </w:rPr>
+    </w:lvl>
+    <w:lvl w:ilvl="3" w:tplc="04090001" w:tentative="1">
+      <w:start w:val="1"/>
+      <w:numFmt w:val="bullet"/>
+      <w:lvlText w:val=""/>
+      <w:lvlJc w:val="left"/>
+      <w:pPr>
+        <w:ind w:left="2880" w:hanging="360"/>
+      </w:pPr>
+      <w:rPr>
+        <w:rFonts w:ascii="Symbol" w:hAnsi="Symbol" w:hint="default"/>
+      </w:rPr>
+    </w:lvl>
+    <w:lvl w:ilvl="4" w:tplc="04090003" w:tentative="1">
+      <w:start w:val="1"/>
+      <w:numFmt w:val="bullet"/>
+      <w:lvlText w:val="o"/>
+      <w:lvlJc w:val="left"/>
+      <w:pPr>
+        <w:ind w:left="3600" w:hanging="360"/>
+      </w:pPr>
+      <w:rPr>
+        <w:rFonts w:ascii="Courier New" w:hAnsi="Courier New" w:cs="Courier New" w:hint="default"/>
+      </w:rPr>
+    </w:lvl>
+    <w:lvl w:ilvl="5" w:tplc="04090005" w:tentative="1">
+      <w:start w:val="1"/>
+      <w:numFmt w:val="bullet"/>
+      <w:lvlText w:val=""/>
+      <w:lvlJc w:val="left"/>
+      <w:pPr>
+        <w:ind w:left="4320" w:hanging="360"/>
+      </w:pPr>
+      <w:rPr>
+        <w:rFonts w:ascii="Wingdings" w:hAnsi="Wingdings" w:hint="default"/>
+      </w:rPr>
+    </w:lvl>
+    <w:lvl w:ilvl="6" w:tplc="04090001" w:tentative="1">
+      <w:start w:val="1"/>
+      <w:numFmt w:val="bullet"/>
+      <w:lvlText w:val=""/>
+      <w:lvlJc w:val="left"/>
+      <w:pPr>
+        <w:ind w:left="5040" w:hanging="360"/>
+      </w:pPr>
+      <w:rPr>
+        <w:rFonts w:ascii="Symbol" w:hAnsi="Symbol" w:hint="default"/>
+      </w:rPr>
+    </w:lvl>
+    <w:lvl w:ilvl="7" w:tplc="04090003" w:tentative="1">
+      <w:start w:val="1"/>
+      <w:numFmt w:val="bullet"/>
+      <w:lvlText w:val="o"/>
+      <w:lvlJc w:val="left"/>
+      <w:pPr>
+        <w:ind w:left="5760" w:hanging="360"/>
+      </w:pPr>
+      <w:rPr>
+        <w:rFonts w:ascii="Courier New" w:hAnsi="Courier New" w:cs="Courier New" w:hint="default"/>
+      </w:rPr>
+    </w:lvl>
+    <w:lvl w:ilvl="8" w:tplc="04090005" w:tentative="1">
+      <w:start w:val="1"/>
+      <w:numFmt w:val="bullet"/>
+      <w:lvlText w:val=""/>
+      <w:lvlJc w:val="left"/>
+      <w:pPr>
+        <w:ind w:left="6480" w:hanging="360"/>
+      </w:pPr>
+      <w:rPr>
+        <w:rFonts w:ascii="Wingdings" w:hAnsi="Wingdings" w:hint="default"/>
+      </w:rPr>
+    </w:lvl>
+  </w:abstractNum>
+  <w:num w:numId="1" w16cid:durableId="1366053189">
+    <w:abstractNumId w:val="0"/>
+  </w:num>
+  <w:num w:numId="2" w16cid:durableId="797574823">
+    <w:abstractNumId w:val="2"/>
+  </w:num>
+  <w:num w:numId="3" w16cid:durableId="1758936478">
+    <w:abstractNumId w:val="1"/>
+  </w:num>
+</w:numbering>
 </file>
 
 <file path=word/styles.xml><?xml version="1.0" encoding="utf-8"?>
@@ -668,6 +1087,36 @@
     <w:semiHidden/>
     <w:unhideWhenUsed/>
   </w:style>
+  <w:style w:type="table" w:styleId="TableGrid">
+    <w:name w:val="Table Grid"/>
+    <w:basedOn w:val="TableNormal"/>
+    <w:uiPriority w:val="39"/>
+    <w:rsid w:val="00645450"/>
+    <w:pPr>
+      <w:spacing w:after="0" w:line="240" w:lineRule="auto"/>
+    </w:pPr>
+    <w:tblPr>
+      <w:tblBorders>
+        <w:top w:val="single" w:sz="4" w:space="0" w:color="auto"/>
+        <w:left w:val="single" w:sz="4" w:space="0" w:color="auto"/>
+        <w:bottom w:val="single" w:sz="4" w:space="0" w:color="auto"/>
+        <w:right w:val="single" w:sz="4" w:space="0" w:color="auto"/>
+        <w:insideH w:val="single" w:sz="4" w:space="0" w:color="auto"/>
+        <w:insideV w:val="single" w:sz="4" w:space="0" w:color="auto"/>
+      </w:tblBorders>
+    </w:tblPr>
+  </w:style>
+  <w:style w:type="paragraph" w:styleId="ListParagraph">
+    <w:name w:val="List Paragraph"/>
+    <w:basedOn w:val="Normal"/>
+    <w:uiPriority w:val="34"/>
+    <w:qFormat/>
+    <w:rsid w:val="00645450"/>
+    <w:pPr>
+      <w:ind w:left="720"/>
+      <w:contextualSpacing/>
+    </w:pPr>
+  </w:style>
 </w:styles>
 </file>
 

--- a/4. Business Economics/Assignment/Draft.DOCX
+++ b/4. Business Economics/Assignment/Draft.DOCX
@@ -80,6 +80,51 @@
     <w:p>
       <w:r>
         <w:lastRenderedPageBreak/>
+        <w:t>Nordic Boost</w:t>
+      </w:r>
+    </w:p>
+    <w:p>
+      <w:r>
+        <w:t xml:space="preserve">– Annika, </w:t>
+      </w:r>
+      <w:proofErr w:type="spellStart"/>
+      <w:r>
+        <w:t>Djenita</w:t>
+      </w:r>
+      <w:proofErr w:type="spellEnd"/>
+      <w:r>
+        <w:t>, Ibbe, Josefine, Rona</w:t>
+      </w:r>
+    </w:p>
+    <w:p/>
+    <w:p>
+      <w:r>
+        <w:t>https://www.nordiskhalsokost.se/</w:t>
+      </w:r>
+    </w:p>
+    <w:p>
+      <w:r>
+        <w:t>Website that we can order from??</w:t>
+      </w:r>
+    </w:p>
+    <w:p/>
+    <w:p/>
+    <w:p>
+      <w:pPr>
+        <w:pStyle w:val="Heading2"/>
+      </w:pPr>
+      <w:r>
+        <w:t>Phase 1</w:t>
+      </w:r>
+    </w:p>
+    <w:p>
+      <w:r>
+        <w:t>2024-01-08</w:t>
+      </w:r>
+    </w:p>
+    <w:p/>
+    <w:p>
+      <w:r>
         <w:t xml:space="preserve">We want to start a company that sells nutritional supplements. We can drop ideas one after the </w:t>
       </w:r>
       <w:proofErr w:type="gramStart"/>
@@ -102,25 +147,21 @@
     <w:p/>
     <w:p>
       <w:r>
-        <w:t>Phase 1</w:t>
-      </w:r>
-    </w:p>
-    <w:p>
-      <w:r>
-        <w:t>Company name: Nordic boost</w:t>
-      </w:r>
-    </w:p>
-    <w:p>
-      <w:r>
-        <w:t xml:space="preserve">Business idea - Selling multivitamin nutritional supplements in Sweden online to everyone between 25-65 years of age. We stand out </w:t>
+        <w:t>Company name: Nordic boost AB</w:t>
+      </w:r>
+    </w:p>
+    <w:p/>
+    <w:p>
+      <w:r>
+        <w:t xml:space="preserve">Business idea - Selling multivitamin nutritional supplements in Sweden online to everyone between 25-65 years of age. We stand out because </w:t>
       </w:r>
       <w:proofErr w:type="gramStart"/>
       <w:r>
-        <w:t>because</w:t>
+        <w:t>Our</w:t>
       </w:r>
       <w:proofErr w:type="gramEnd"/>
       <w:r>
-        <w:t xml:space="preserve"> our high quality at a reasonable price, organic locally produced product also that our products meet your daily needs. We reach our customers through our website, social </w:t>
+        <w:t xml:space="preserve"> high quality at a reasonable price, organic locally produced product also that our products meet your daily needs. We reach our customers through our website, social </w:t>
       </w:r>
       <w:proofErr w:type="gramStart"/>
       <w:r>
@@ -134,7 +175,15 @@
     <w:p/>
     <w:p>
       <w:r>
-        <w:t>Our target group is 5.5 million people in Sweden in the age range 25-65 years, of which 60% buy nutritional supplements.</w:t>
+        <w:t xml:space="preserve">Our target group is 5.5 million people in Sweden in the age range 25-65 years, of which 60% buy nutritional supplements. Need to be modest about how many people buy our </w:t>
+      </w:r>
+      <w:proofErr w:type="gramStart"/>
+      <w:r>
+        <w:t>particular product</w:t>
+      </w:r>
+      <w:proofErr w:type="gramEnd"/>
+      <w:r>
+        <w:t>?</w:t>
       </w:r>
     </w:p>
     <w:p/>
@@ -165,22 +214,28 @@
         <w:t>Vision - The health of the future - for the next generation.</w:t>
       </w:r>
     </w:p>
+    <w:p/>
     <w:p>
       <w:r>
         <w:t>Mission - well-being, prevent diseases, attract more people to healthier lives.</w:t>
       </w:r>
     </w:p>
     <w:p/>
+    <w:p/>
+    <w:p>
+      <w:pPr>
+        <w:pStyle w:val="Heading2"/>
+      </w:pPr>
+      <w:r>
+        <w:t>Phase 2</w:t>
+      </w:r>
+    </w:p>
     <w:p>
       <w:r>
         <w:t>2024-01-09</w:t>
       </w:r>
     </w:p>
-    <w:p>
-      <w:r>
-        <w:t>Phase 2</w:t>
-      </w:r>
-    </w:p>
+    <w:p/>
     <w:p>
       <w:r>
         <w:t>How will we reach our customers?</w:t>
@@ -205,7 +260,13 @@
     <w:p/>
     <w:p>
       <w:r>
-        <w:t>Own manufacturing or will someone manufacture for us.</w:t>
+        <w:t>Own manufacturing or will someone manufacture for us</w:t>
+      </w:r>
+      <w:r>
+        <w:rPr>
+          <w:rFonts w:hint="eastAsia"/>
+        </w:rPr>
+        <w:t>?</w:t>
       </w:r>
     </w:p>
     <w:p>
@@ -216,83 +277,893 @@
     <w:p/>
     <w:p>
       <w:r>
+        <w:t>How we will market ourselves:</w:t>
+      </w:r>
+    </w:p>
+    <w:p>
+      <w:r>
+        <w:t>Influencers- great mix of people. Social Media. Content marketing via our ambassadors and website.</w:t>
+      </w:r>
+    </w:p>
+    <w:p/>
+    <w:p>
+      <w:r>
+        <w:t>Who is our target group:</w:t>
+      </w:r>
+    </w:p>
+    <w:p>
+      <w:r>
+        <w:t>Individuals aged 25-65. B2C.</w:t>
+      </w:r>
+    </w:p>
+    <w:p/>
+    <w:p>
+      <w:r>
+        <w:t>How do we know where our customers are:</w:t>
+      </w:r>
+    </w:p>
+    <w:p>
+      <w:r>
+        <w:t>Social media, influencers' channels, personal meetings.</w:t>
+      </w:r>
+      <w:r>
+        <w:t xml:space="preserve"> </w:t>
+      </w:r>
+      <w:r>
+        <w:t xml:space="preserve">Word of mouth.  </w:t>
+      </w:r>
+    </w:p>
+    <w:p/>
+    <w:p>
+      <w:r>
+        <w:t>Is the market we are targeting saturated. Or is it growing?</w:t>
+      </w:r>
+    </w:p>
+    <w:p>
+      <w:r>
+        <w:t>The market is growing.</w:t>
+      </w:r>
+    </w:p>
+    <w:p/>
+    <w:p>
+      <w:r>
+        <w:t>How will we charge?</w:t>
+      </w:r>
+    </w:p>
+    <w:p>
+      <w:r>
+        <w:t>Direct payment via card, Swish, customer invoice, Klarna.</w:t>
+      </w:r>
+    </w:p>
+    <w:p/>
+    <w:p>
+      <w:r>
+        <w:t>How do we get our product to Gothenburg:</w:t>
+      </w:r>
+    </w:p>
+    <w:p>
+      <w:r>
         <w:lastRenderedPageBreak/>
-        <w:t>How we will market ourselves:</w:t>
-      </w:r>
-    </w:p>
-    <w:p>
-      <w:r>
-        <w:t>Influencers- great mix of people. Social Media. Content marketing via our ambassadors and website.</w:t>
-      </w:r>
-    </w:p>
-    <w:p/>
-    <w:p>
-      <w:r>
-        <w:t>Who is our target group:</w:t>
-      </w:r>
-    </w:p>
-    <w:p>
-      <w:r>
-        <w:t>Individuals aged 25-65. B2C.</w:t>
-      </w:r>
-    </w:p>
-    <w:p/>
-    <w:p>
-      <w:r>
-        <w:t>How do we know where our customers are:</w:t>
-      </w:r>
-    </w:p>
-    <w:p>
-      <w:r>
-        <w:t>Social media, influencers' channels, personal meetings.</w:t>
-      </w:r>
-    </w:p>
-    <w:p/>
-    <w:p>
-      <w:r>
-        <w:t>Is the market we are targeting saturated. Or is it growing?</w:t>
-      </w:r>
-    </w:p>
-    <w:p>
-      <w:r>
-        <w:t>The market is growing.</w:t>
-      </w:r>
-    </w:p>
-    <w:p/>
-    <w:p>
-      <w:r>
-        <w:t>How will we charge?</w:t>
-      </w:r>
-    </w:p>
-    <w:p>
-      <w:r>
-        <w:t>Direct payment via card, Swish, customer invoice, Klarna.</w:t>
-      </w:r>
-    </w:p>
-    <w:p/>
-    <w:p>
-      <w:r>
-        <w:t>How do we get our product to Gothenburg:</w:t>
-      </w:r>
-    </w:p>
-    <w:p>
-      <w:r>
         <w:t>We have Swedish products. Delivery takes place via rail and truck the last mile. Fossil free.</w:t>
       </w:r>
     </w:p>
     <w:p/>
     <w:p>
       <w:r>
-        <w:t>We</w:t>
-      </w:r>
-    </w:p>
-    <w:p/>
-    <w:p/>
-    <w:p/>
-    <w:p/>
-    <w:p/>
-    <w:p/>
-    <w:p/>
+        <w:t>We will rent a premises for office and storage for the products.</w:t>
+      </w:r>
+    </w:p>
+    <w:p>
+      <w:r>
+        <w:t>Manufacturing will take place in Sweden by a supplier.</w:t>
+      </w:r>
+    </w:p>
+    <w:p/>
+    <w:p/>
+    <w:p>
+      <w:r>
+        <w:t>2024-01-15</w:t>
+      </w:r>
+    </w:p>
+    <w:p>
+      <w:r>
+        <w:t>Year 1</w:t>
+      </w:r>
+    </w:p>
+    <w:p>
+      <w:r>
+        <w:t xml:space="preserve">We want one and the same multivitamin capsule for everyone. Via advice, you will receive an answer as to which dose you should take depending on age, </w:t>
+      </w:r>
+      <w:proofErr w:type="gramStart"/>
+      <w:r>
+        <w:t>weight</w:t>
+      </w:r>
+      <w:proofErr w:type="gramEnd"/>
+      <w:r>
+        <w:t xml:space="preserve"> and gender, etc. We want two sizes of our packaging. Small jar - 30 capsules. Large jar (should cost a little less) - 60 capsules. Suggested price: 30 capsules - SEK 70. Purchase SEK 50. 60 capsules - SEK 130. Purchase SEK 100.</w:t>
+      </w:r>
+    </w:p>
+    <w:p/>
+    <w:p>
+      <w:r>
+        <w:t>Year 2</w:t>
+      </w:r>
+    </w:p>
+    <w:p>
+      <w:r>
+        <w:t>We want more products in year 2. Ex: a kit for testing vitamins and minerals in your body. If you are deficient in something, you must buy a separate vitamin or mineral. If you are a subscriber, you can buy the test cheaper. If you are a new customer, it is more expensive. Starter kit - test kit + multivitamin + possibly extra supplements. You can book a webinar between 19-20 with our advisers and get answers to your questions.</w:t>
+      </w:r>
+    </w:p>
+    <w:p>
+      <w:pPr>
+        <w:rPr>
+          <w:color w:val="FF0000"/>
+        </w:rPr>
+      </w:pPr>
+      <w:r>
+        <w:rPr>
+          <w:color w:val="FF0000"/>
+        </w:rPr>
+        <w:t>Conduct thorough market research to ensure new products align with consumer preferences and health trends.</w:t>
+      </w:r>
+    </w:p>
+    <w:p>
+      <w:pPr>
+        <w:rPr>
+          <w:color w:val="FF0000"/>
+        </w:rPr>
+      </w:pPr>
+      <w:r>
+        <w:rPr>
+          <w:color w:val="FF0000"/>
+        </w:rPr>
+        <w:t xml:space="preserve">Promote </w:t>
+      </w:r>
+      <w:proofErr w:type="gramStart"/>
+      <w:r>
+        <w:rPr>
+          <w:color w:val="FF0000"/>
+        </w:rPr>
+        <w:t>the webinars</w:t>
+      </w:r>
+      <w:proofErr w:type="gramEnd"/>
+      <w:r>
+        <w:rPr>
+          <w:color w:val="FF0000"/>
+        </w:rPr>
+        <w:t xml:space="preserve"> and personalized consultations through targeted marketing campaigns and collaborations with influencers.</w:t>
+      </w:r>
+    </w:p>
+    <w:p/>
+    <w:p/>
+    <w:p>
+      <w:pPr>
+        <w:pStyle w:val="Heading2"/>
+      </w:pPr>
+      <w:r>
+        <w:t>SWOT:</w:t>
+      </w:r>
+    </w:p>
+    <w:p>
+      <w:r>
+        <w:t>Strengths:</w:t>
+      </w:r>
+    </w:p>
+    <w:p>
+      <w:r>
+        <w:t>Trendy</w:t>
+      </w:r>
+    </w:p>
+    <w:p>
+      <w:r>
+        <w:t>Public awareness</w:t>
+      </w:r>
+    </w:p>
+    <w:p>
+      <w:r>
+        <w:t>High quality eco</w:t>
+      </w:r>
+    </w:p>
+    <w:p>
+      <w:r>
+        <w:t>Broad target group</w:t>
+      </w:r>
+    </w:p>
+    <w:p>
+      <w:r>
+        <w:t>Local production - close to the market</w:t>
+      </w:r>
+    </w:p>
+    <w:p>
+      <w:r>
+        <w:lastRenderedPageBreak/>
+        <w:t xml:space="preserve">No stock </w:t>
+      </w:r>
+      <w:proofErr w:type="gramStart"/>
+      <w:r>
+        <w:t>required</w:t>
+      </w:r>
+      <w:proofErr w:type="gramEnd"/>
+    </w:p>
+    <w:p>
+      <w:r>
+        <w:t>Broad collaboration with influencers</w:t>
+      </w:r>
+    </w:p>
+    <w:p>
+      <w:r>
+        <w:t xml:space="preserve">Owners who want to invest in the </w:t>
+      </w:r>
+      <w:proofErr w:type="gramStart"/>
+      <w:r>
+        <w:t>company</w:t>
+      </w:r>
+      <w:proofErr w:type="gramEnd"/>
+    </w:p>
+    <w:p/>
+    <w:p>
+      <w:r>
+        <w:t>Weaknesses:</w:t>
+      </w:r>
+    </w:p>
+    <w:p>
+      <w:r>
+        <w:t>Different needs in the broad target group</w:t>
+      </w:r>
+    </w:p>
+    <w:p>
+      <w:r>
+        <w:t>Online only - no store</w:t>
+      </w:r>
+    </w:p>
+    <w:p>
+      <w:r>
+        <w:t>Sales only in Sweden - dependent on demand</w:t>
+      </w:r>
+    </w:p>
+    <w:p>
+      <w:r>
+        <w:t xml:space="preserve">Need to customize </w:t>
+      </w:r>
+      <w:proofErr w:type="gramStart"/>
+      <w:r>
+        <w:t>products</w:t>
+      </w:r>
+      <w:proofErr w:type="gramEnd"/>
+    </w:p>
+    <w:p>
+      <w:r>
+        <w:t>New brand</w:t>
+      </w:r>
+    </w:p>
+    <w:p/>
+    <w:p>
+      <w:r>
+        <w:t>Opportunities:</w:t>
+      </w:r>
+    </w:p>
+    <w:p>
+      <w:r>
+        <w:t xml:space="preserve">Can expand to the </w:t>
+      </w:r>
+      <w:proofErr w:type="gramStart"/>
+      <w:r>
+        <w:t>Nordics</w:t>
+      </w:r>
+      <w:proofErr w:type="gramEnd"/>
+    </w:p>
+    <w:p>
+      <w:r>
+        <w:t xml:space="preserve">More effective with marketing via influencers and ambassadors - increased credibility and </w:t>
+      </w:r>
+      <w:proofErr w:type="gramStart"/>
+      <w:r>
+        <w:t>better known</w:t>
+      </w:r>
+      <w:proofErr w:type="gramEnd"/>
+      <w:r>
+        <w:t xml:space="preserve"> company</w:t>
+      </w:r>
+    </w:p>
+    <w:p>
+      <w:r>
+        <w:t xml:space="preserve">Can reach many </w:t>
+      </w:r>
+      <w:proofErr w:type="gramStart"/>
+      <w:r>
+        <w:t>digitally</w:t>
+      </w:r>
+      <w:proofErr w:type="gramEnd"/>
+    </w:p>
+    <w:p>
+      <w:r>
+        <w:t xml:space="preserve">The product reaches you quickly in </w:t>
+      </w:r>
+      <w:proofErr w:type="gramStart"/>
+      <w:r>
+        <w:t>Sweden</w:t>
+      </w:r>
+      <w:proofErr w:type="gramEnd"/>
+    </w:p>
+    <w:p>
+      <w:r>
+        <w:t>More products</w:t>
+      </w:r>
+    </w:p>
+    <w:p>
+      <w:r>
+        <w:t xml:space="preserve">Consulting can provide </w:t>
+      </w:r>
+      <w:proofErr w:type="gramStart"/>
+      <w:r>
+        <w:t>niche</w:t>
+      </w:r>
+      <w:proofErr w:type="gramEnd"/>
+    </w:p>
+    <w:p>
+      <w:r>
+        <w:t>Loyal customers because Counseling</w:t>
+      </w:r>
+    </w:p>
+    <w:p>
+      <w:r>
+        <w:t xml:space="preserve">Expand in </w:t>
+      </w:r>
+      <w:proofErr w:type="gramStart"/>
+      <w:r>
+        <w:t>healthcare</w:t>
+      </w:r>
+      <w:proofErr w:type="gramEnd"/>
+    </w:p>
+    <w:p>
+      <w:pPr>
+        <w:rPr>
+          <w:color w:val="FF0000"/>
+        </w:rPr>
+      </w:pPr>
+      <w:r>
+        <w:rPr>
+          <w:color w:val="FF0000"/>
+        </w:rPr>
+        <w:t>Collaborate with health professionals to provide expert-backed advice.</w:t>
+      </w:r>
+    </w:p>
+    <w:p>
+      <w:pPr>
+        <w:rPr>
+          <w:color w:val="FF0000"/>
+        </w:rPr>
+      </w:pPr>
+      <w:r>
+        <w:rPr>
+          <w:color w:val="FF0000"/>
+        </w:rPr>
+        <w:t>Explore partnerships with environmental organizations to enhance eco-friendly initiatives.</w:t>
+      </w:r>
+    </w:p>
+    <w:p/>
+    <w:p>
+      <w:r>
+        <w:t>Threat</w:t>
+      </w:r>
+      <w:r>
+        <w:t>:</w:t>
+      </w:r>
+    </w:p>
+    <w:p>
+      <w:r>
+        <w:t>Big competition</w:t>
+      </w:r>
+      <w:r>
+        <w:t>.</w:t>
+      </w:r>
+    </w:p>
+    <w:p>
+      <w:pPr>
+        <w:rPr>
+          <w:color w:val="FF0000"/>
+        </w:rPr>
+      </w:pPr>
+      <w:r>
+        <w:t>Depending on influencers performance</w:t>
+      </w:r>
+      <w:r>
+        <w:t xml:space="preserve">. </w:t>
+      </w:r>
+      <w:r>
+        <w:rPr>
+          <w:color w:val="FF0000"/>
+        </w:rPr>
+        <w:t>Develop contingency plans for potential influencer fluctuations, such as diversifying the influencer pool.</w:t>
+      </w:r>
+    </w:p>
+    <w:p>
+      <w:r>
+        <w:t>Changes in legislation</w:t>
+      </w:r>
+      <w:r>
+        <w:t>.</w:t>
+      </w:r>
+    </w:p>
+    <w:p>
+      <w:r>
+        <w:lastRenderedPageBreak/>
+        <w:t>Easy to de-prioritize in case of inflation</w:t>
+      </w:r>
+      <w:r>
+        <w:t>.</w:t>
+      </w:r>
+    </w:p>
+    <w:p>
+      <w:proofErr w:type="gramStart"/>
+      <w:r>
+        <w:t>More</w:t>
+      </w:r>
+      <w:proofErr w:type="gramEnd"/>
+      <w:r>
+        <w:t xml:space="preserve"> aware population - no need to consume supplements</w:t>
+      </w:r>
+      <w:r>
+        <w:t>.</w:t>
+      </w:r>
+    </w:p>
+    <w:p/>
+    <w:p>
+      <w:pPr>
+        <w:pStyle w:val="Heading2"/>
+      </w:pPr>
+      <w:r>
+        <w:t>Business model:</w:t>
+      </w:r>
+    </w:p>
+    <w:p>
+      <w:r>
+        <w:t xml:space="preserve">We will sell dietary supplement multivitamin in capsule form and start up by buying x number for SEK 200,000 to keep in stock in our office. We rent offices with warehouse storage close to the train station </w:t>
+      </w:r>
+      <w:proofErr w:type="gramStart"/>
+      <w:r>
+        <w:t>in order to</w:t>
+      </w:r>
+      <w:proofErr w:type="gramEnd"/>
+      <w:r>
+        <w:t xml:space="preserve"> be as efficient as possible in terms of both costs and the flexibility to quickly reach out to our customers.</w:t>
+      </w:r>
+    </w:p>
+    <w:p/>
+    <w:p>
+      <w:r>
+        <w:t>A supplier to us manufactures the product in Sweden with only organic and locally produced raw materials and we have another supplier who manufactures the packaging for us, in close connection with production.</w:t>
+      </w:r>
+    </w:p>
+    <w:p/>
+    <w:p>
+      <w:pPr>
+        <w:rPr>
+          <w:color w:val="FF0000"/>
+        </w:rPr>
+      </w:pPr>
+      <w:r>
+        <w:rPr>
+          <w:color w:val="FF0000"/>
+        </w:rPr>
+        <w:t>Introduce a loyalty program offering discounts, exclusive access, or early product releases for recurring customers.</w:t>
+      </w:r>
+    </w:p>
+    <w:p>
+      <w:pPr>
+        <w:rPr>
+          <w:color w:val="FF0000"/>
+        </w:rPr>
+      </w:pPr>
+      <w:r>
+        <w:rPr>
+          <w:color w:val="FF0000"/>
+        </w:rPr>
+        <w:t>Explore collaborations with health professionals or nutritionists for expert endorsements, potentially through webinars or blog features.</w:t>
+      </w:r>
+    </w:p>
+    <w:p>
+      <w:pPr>
+        <w:rPr>
+          <w:color w:val="FF0000"/>
+        </w:rPr>
+      </w:pPr>
+      <w:r>
+        <w:rPr>
+          <w:color w:val="FF0000"/>
+        </w:rPr>
+        <w:t>Encourage customers to share their experiences through UGC</w:t>
+      </w:r>
+      <w:r>
+        <w:rPr>
+          <w:color w:val="FF0000"/>
+        </w:rPr>
+        <w:t>-</w:t>
+      </w:r>
+      <w:r>
+        <w:rPr>
+          <w:color w:val="FF0000"/>
+        </w:rPr>
+        <w:t xml:space="preserve"> </w:t>
+      </w:r>
+      <w:r>
+        <w:rPr>
+          <w:color w:val="FF0000"/>
+        </w:rPr>
+        <w:t>User-Generated Content campaigns on social media.</w:t>
+      </w:r>
+    </w:p>
+    <w:p>
+      <w:pPr>
+        <w:rPr>
+          <w:color w:val="FF0000"/>
+        </w:rPr>
+      </w:pPr>
+      <w:r>
+        <w:rPr>
+          <w:color w:val="FF0000"/>
+        </w:rPr>
+        <w:t>Run targeted campaigns focusing on the benefits of testing kits and personalized advice.</w:t>
+      </w:r>
+    </w:p>
+    <w:p/>
+    <w:p>
+      <w:r>
+        <w:t>We price this way:</w:t>
+      </w:r>
+    </w:p>
+    <w:p>
+      <w:r>
+        <w:t>Purchase a small jar of 30 capsules - SEK 40 and FSG SEK 120</w:t>
+      </w:r>
+    </w:p>
+    <w:p>
+      <w:r>
+        <w:t>Purchase large can of 60 capsules - SEK 80 and FSG SEK 210</w:t>
+      </w:r>
+    </w:p>
+    <w:p/>
+    <w:p>
+      <w:r>
+        <w:t>We expect that marketing will cost the company SEK 100,000 in the first year.</w:t>
+      </w:r>
+    </w:p>
+    <w:p>
+      <w:pPr>
+        <w:rPr>
+          <w:color w:val="FF0000"/>
+        </w:rPr>
+      </w:pPr>
+      <w:r>
+        <w:rPr>
+          <w:color w:val="FF0000"/>
+        </w:rPr>
+        <w:t>Allocate a percentage of the budget as a contingency fund to handle unforeseen expenses or adjustments based on market feedback.</w:t>
+      </w:r>
+    </w:p>
+    <w:p>
+      <w:pPr>
+        <w:rPr>
+          <w:color w:val="FF0000"/>
+        </w:rPr>
+      </w:pPr>
+      <w:r>
+        <w:rPr>
+          <w:color w:val="FF0000"/>
+        </w:rPr>
+        <w:t>Dedicate funds for ongoing market research to stay informed about consumer preferences and market trends.</w:t>
+      </w:r>
+    </w:p>
+    <w:p>
+      <w:r>
+        <w:t>According to our market research</w:t>
+      </w:r>
+      <w:proofErr w:type="gramStart"/>
+      <w:r>
+        <w:t>,</w:t>
+      </w:r>
+      <w:r>
+        <w:t xml:space="preserve"> it shows that</w:t>
+      </w:r>
+      <w:proofErr w:type="gramEnd"/>
+      <w:r>
+        <w:t xml:space="preserve"> about 60% of our target group will buy nutritional supplements and 80% of them will buy it more than once.</w:t>
+      </w:r>
+    </w:p>
+    <w:p/>
+    <w:p>
+      <w:pPr>
+        <w:rPr>
+          <w:color w:val="FF0000"/>
+        </w:rPr>
+      </w:pPr>
+      <w:r>
+        <w:rPr>
+          <w:color w:val="FF0000"/>
+        </w:rPr>
+        <w:lastRenderedPageBreak/>
+        <w:t xml:space="preserve">Supply </w:t>
+      </w:r>
+      <w:r>
+        <w:rPr>
+          <w:rFonts w:hint="eastAsia"/>
+          <w:color w:val="FF0000"/>
+        </w:rPr>
+        <w:t>Chai</w:t>
+      </w:r>
+      <w:r>
+        <w:rPr>
+          <w:color w:val="FF0000"/>
+        </w:rPr>
+        <w:t>n:</w:t>
+      </w:r>
+    </w:p>
+    <w:p>
+      <w:pPr>
+        <w:rPr>
+          <w:color w:val="FF0000"/>
+        </w:rPr>
+      </w:pPr>
+      <w:r>
+        <w:rPr>
+          <w:color w:val="FF0000"/>
+        </w:rPr>
+        <w:t>Regularly assess supplier performance and maintain alternative options to mitigate risks.</w:t>
+      </w:r>
+    </w:p>
+    <w:p>
+      <w:pPr>
+        <w:rPr>
+          <w:color w:val="FF0000"/>
+        </w:rPr>
+      </w:pPr>
+      <w:r>
+        <w:rPr>
+          <w:color w:val="FF0000"/>
+        </w:rPr>
+        <w:t>Develop a scalable production plan to handle increased demand, ensuring a smooth transition.</w:t>
+      </w:r>
+    </w:p>
+    <w:p>
+      <w:pPr>
+        <w:tabs>
+          <w:tab w:val="left" w:pos="1512"/>
+        </w:tabs>
+        <w:rPr>
+          <w:color w:val="FF0000"/>
+        </w:rPr>
+      </w:pPr>
+    </w:p>
+    <w:p>
+      <w:pPr>
+        <w:tabs>
+          <w:tab w:val="left" w:pos="1512"/>
+        </w:tabs>
+        <w:rPr>
+          <w:color w:val="FF0000"/>
+        </w:rPr>
+      </w:pPr>
+      <w:r>
+        <w:rPr>
+          <w:color w:val="FF0000"/>
+        </w:rPr>
+        <w:t>Customer Feedback:</w:t>
+      </w:r>
+    </w:p>
+    <w:p>
+      <w:pPr>
+        <w:tabs>
+          <w:tab w:val="left" w:pos="1512"/>
+        </w:tabs>
+        <w:rPr>
+          <w:color w:val="FF0000"/>
+        </w:rPr>
+      </w:pPr>
+      <w:r>
+        <w:rPr>
+          <w:color w:val="FF0000"/>
+        </w:rPr>
+        <w:t>Implement a systematic feedback loop to collect, analyze, and act upon customer reviews and suggestions.</w:t>
+      </w:r>
+    </w:p>
+    <w:p>
+      <w:pPr>
+        <w:tabs>
+          <w:tab w:val="left" w:pos="1512"/>
+        </w:tabs>
+        <w:rPr>
+          <w:color w:val="FF0000"/>
+        </w:rPr>
+      </w:pPr>
+      <w:r>
+        <w:rPr>
+          <w:color w:val="FF0000"/>
+        </w:rPr>
+        <w:t>Use feedback to continuously improve products, marketing strategies, and customer service.</w:t>
+      </w:r>
+    </w:p>
+    <w:p>
+      <w:pPr>
+        <w:tabs>
+          <w:tab w:val="left" w:pos="1512"/>
+        </w:tabs>
+        <w:rPr>
+          <w:color w:val="FF0000"/>
+        </w:rPr>
+      </w:pPr>
+    </w:p>
+    <w:p>
+      <w:pPr>
+        <w:tabs>
+          <w:tab w:val="left" w:pos="1512"/>
+        </w:tabs>
+        <w:rPr>
+          <w:color w:val="FF0000"/>
+        </w:rPr>
+      </w:pPr>
+      <w:r>
+        <w:rPr>
+          <w:color w:val="FF0000"/>
+        </w:rPr>
+        <w:t>Regulatory Compliance:</w:t>
+      </w:r>
+    </w:p>
+    <w:p>
+      <w:pPr>
+        <w:tabs>
+          <w:tab w:val="left" w:pos="1512"/>
+        </w:tabs>
+        <w:rPr>
+          <w:color w:val="FF0000"/>
+        </w:rPr>
+      </w:pPr>
+      <w:r>
+        <w:rPr>
+          <w:color w:val="FF0000"/>
+        </w:rPr>
+        <w:t>Establish a regulatory monitoring system to stay updated on any changes in regulations related to the dietary supplement industry.</w:t>
+      </w:r>
+    </w:p>
+    <w:p>
+      <w:pPr>
+        <w:rPr>
+          <w:color w:val="FF0000"/>
+        </w:rPr>
+      </w:pPr>
+      <w:r>
+        <w:rPr>
+          <w:color w:val="FF0000"/>
+        </w:rPr>
+        <w:t>Ensure all products and marketing materials comply with current regulations.</w:t>
+      </w:r>
+    </w:p>
+    <w:p>
+      <w:pPr>
+        <w:rPr>
+          <w:color w:val="FF0000"/>
+        </w:rPr>
+      </w:pPr>
+    </w:p>
+    <w:p>
+      <w:pPr>
+        <w:rPr>
+          <w:color w:val="FF0000"/>
+        </w:rPr>
+      </w:pPr>
+      <w:r>
+        <w:rPr>
+          <w:color w:val="FF0000"/>
+        </w:rPr>
+        <w:t>Customer Service:</w:t>
+      </w:r>
+    </w:p>
+    <w:p>
+      <w:pPr>
+        <w:rPr>
+          <w:color w:val="FF0000"/>
+        </w:rPr>
+      </w:pPr>
+      <w:r>
+        <w:rPr>
+          <w:color w:val="FF0000"/>
+        </w:rPr>
+        <w:t>Implement a robust customer service system, including online chat, to address inquiries, provide support, and resolve issues promptly.</w:t>
+      </w:r>
+    </w:p>
+    <w:p>
+      <w:pPr>
+        <w:rPr>
+          <w:color w:val="FF0000"/>
+        </w:rPr>
+      </w:pPr>
+      <w:r>
+        <w:rPr>
+          <w:color w:val="FF0000"/>
+        </w:rPr>
+        <w:t>Consider integrating a chatbot on the website for immediate customer support.</w:t>
+      </w:r>
+    </w:p>
+    <w:p/>
+    <w:p>
+      <w:r>
+        <w:t>The process will look like this:</w:t>
+      </w:r>
+    </w:p>
+    <w:p>
+      <w:r>
+        <w:t>We manufacture the product in a factory in Sweden.</w:t>
+      </w:r>
+    </w:p>
+    <w:p>
+      <w:r>
+        <w:t>The products are packaged and sent to the supplier for packaging.</w:t>
+      </w:r>
+    </w:p>
+    <w:p>
+      <w:r>
+        <w:t>The ready-packaged products are then sent on to our office where we have warehouse storage by train and fossil-free delivery the last mile.</w:t>
+      </w:r>
+    </w:p>
+    <w:p>
+      <w:r>
+        <w:t>When the products are at our disposal, we will start our marketing and start with photos of our products and then launch it via our website and our social channels.</w:t>
+      </w:r>
+    </w:p>
+    <w:p>
+      <w:r>
+        <w:t>Our partners will have the product delivered to them so that they can then publish and talk about the product on their channels.</w:t>
+      </w:r>
+    </w:p>
+    <w:p>
+      <w:r>
+        <w:t>The marketing takes place mainly via our channels on social media where we post pictures of the product, health information and benefits of the product.</w:t>
+      </w:r>
+    </w:p>
+    <w:p>
+      <w:r>
+        <w:t>On our Instagram account there will be a link to the website to go further and be able to order the product.</w:t>
+      </w:r>
+    </w:p>
+    <w:p>
+      <w:r>
+        <w:lastRenderedPageBreak/>
+        <w:t>When the customer has placed their order, they get different payment options and we offer direct payment, invoice, Swish and Klarna.</w:t>
+      </w:r>
+    </w:p>
+    <w:p>
+      <w:r>
+        <w:t>Our products will then be shipped via rail and the last mile is a fossil-free truck/delivery van depending on the volume out to the end customer.</w:t>
+      </w:r>
+    </w:p>
+    <w:p>
+      <w:r>
+        <w:t xml:space="preserve">We send our products via </w:t>
+      </w:r>
+      <w:proofErr w:type="spellStart"/>
+      <w:r>
+        <w:t>PostNord</w:t>
+      </w:r>
+      <w:proofErr w:type="spellEnd"/>
+      <w:r>
+        <w:t xml:space="preserve">, shipping cost SEK 39 (takes 2-3 days). For express delivery, we use </w:t>
+      </w:r>
+      <w:proofErr w:type="spellStart"/>
+      <w:r>
+        <w:t>Instabox</w:t>
+      </w:r>
+      <w:proofErr w:type="spellEnd"/>
+      <w:r>
+        <w:t xml:space="preserve"> and </w:t>
+      </w:r>
+      <w:proofErr w:type="spellStart"/>
+      <w:r>
+        <w:t>Budbee</w:t>
+      </w:r>
+      <w:proofErr w:type="spellEnd"/>
+      <w:r>
+        <w:t>, delivery comes the next day, shipping cost SEK 59.</w:t>
+      </w:r>
+    </w:p>
     <w:p/>
     <w:p/>
     <w:p/>
@@ -1060,6 +1931,28 @@
     <w:name w:val="Normal"/>
     <w:qFormat/>
   </w:style>
+  <w:style w:type="paragraph" w:styleId="Heading2">
+    <w:name w:val="heading 2"/>
+    <w:basedOn w:val="Normal"/>
+    <w:next w:val="Normal"/>
+    <w:link w:val="Heading2Char"/>
+    <w:uiPriority w:val="9"/>
+    <w:unhideWhenUsed/>
+    <w:qFormat/>
+    <w:rsid w:val="00EA024F"/>
+    <w:pPr>
+      <w:keepNext/>
+      <w:keepLines/>
+      <w:spacing w:before="40" w:after="0"/>
+      <w:outlineLvl w:val="1"/>
+    </w:pPr>
+    <w:rPr>
+      <w:rFonts w:asciiTheme="majorHAnsi" w:eastAsiaTheme="majorEastAsia" w:hAnsiTheme="majorHAnsi" w:cstheme="majorBidi"/>
+      <w:color w:val="2F5496" w:themeColor="accent1" w:themeShade="BF"/>
+      <w:sz w:val="26"/>
+      <w:szCs w:val="26"/>
+    </w:rPr>
+  </w:style>
   <w:style w:type="character" w:default="1" w:styleId="DefaultParagraphFont">
     <w:name w:val="Default Paragraph Font"/>
     <w:uiPriority w:val="1"/>
@@ -1116,6 +2009,37 @@
       <w:ind w:left="720"/>
       <w:contextualSpacing/>
     </w:pPr>
+  </w:style>
+  <w:style w:type="character" w:customStyle="1" w:styleId="Heading2Char">
+    <w:name w:val="Heading 2 Char"/>
+    <w:basedOn w:val="DefaultParagraphFont"/>
+    <w:link w:val="Heading2"/>
+    <w:uiPriority w:val="9"/>
+    <w:rsid w:val="00EA024F"/>
+    <w:rPr>
+      <w:rFonts w:asciiTheme="majorHAnsi" w:eastAsiaTheme="majorEastAsia" w:hAnsiTheme="majorHAnsi" w:cstheme="majorBidi"/>
+      <w:color w:val="2F5496" w:themeColor="accent1" w:themeShade="BF"/>
+      <w:sz w:val="26"/>
+      <w:szCs w:val="26"/>
+    </w:rPr>
+  </w:style>
+  <w:style w:type="paragraph" w:styleId="Date">
+    <w:name w:val="Date"/>
+    <w:basedOn w:val="Normal"/>
+    <w:next w:val="Normal"/>
+    <w:link w:val="DateChar"/>
+    <w:uiPriority w:val="99"/>
+    <w:semiHidden/>
+    <w:unhideWhenUsed/>
+    <w:rsid w:val="00EA024F"/>
+  </w:style>
+  <w:style w:type="character" w:customStyle="1" w:styleId="DateChar">
+    <w:name w:val="Date Char"/>
+    <w:basedOn w:val="DefaultParagraphFont"/>
+    <w:link w:val="Date"/>
+    <w:uiPriority w:val="99"/>
+    <w:semiHidden/>
+    <w:rsid w:val="00EA024F"/>
   </w:style>
 </w:styles>
 </file>
